--- a/server-register-discovery/health-eureka.docx
+++ b/server-register-discovery/health-eureka.docx
@@ -25,6 +25,23 @@
       </w:r>
     </w:p>
     <w:p>
+      <w:r>
+        <w:rPr>
+          <w:rFonts w:hint="eastAsia"/>
+        </w:rPr>
+        <w:t>部署在两台服务器上</w:t>
+      </w:r>
+      <w:r>
+        <w:t>10.10.11.72和10.10.11.73</w:t>
+      </w:r>
+    </w:p>
+    <w:p>
+      <w:r>
+        <w:t>http://10.10.11.72和10.10.11.73/eureka/,http://10.10.11.73:9182/eureka/</w:t>
+      </w:r>
+    </w:p>
+    <w:p/>
+    <w:p>
       <w:pPr>
         <w:rPr>
           <w:rFonts w:hint="eastAsia"/>
@@ -34,19 +51,201 @@
         <w:rPr>
           <w:rFonts w:hint="eastAsia"/>
         </w:rPr>
-        <w:t>部署在两台服务器上</w:t>
-      </w:r>
-      <w:r>
-        <w:t>10.10.11.72和10.10.11.73</w:t>
-      </w:r>
-    </w:p>
-    <w:p>
-      <w:r>
-        <w:t>http://10.10.11.72和10.10.11.73/eureka/,http://10.10.11.73:9182/eureka/</w:t>
+        <w:t>Eureka服务端</w:t>
+      </w:r>
+    </w:p>
+    <w:p>
+      <w:r>
+        <w:rPr>
+          <w:rFonts w:hint="eastAsia"/>
+        </w:rPr>
+        <w:t>使用注解</w:t>
+      </w:r>
+      <w:r>
+        <w:t>@</w:t>
+      </w:r>
+      <w:proofErr w:type="spellStart"/>
+      <w:r>
+        <w:t>EnableEurekaServer</w:t>
+      </w:r>
+      <w:proofErr w:type="spellEnd"/>
+      <w:r>
+        <w:t>启动一个服务注册中心</w:t>
+      </w:r>
+    </w:p>
+    <w:p>
+      <w:pPr>
+        <w:rPr>
+          <w:rFonts w:hint="eastAsia"/>
+        </w:rPr>
+      </w:pPr>
+    </w:p>
+    <w:p>
+      <w:r>
+        <w:t>@</w:t>
+      </w:r>
+      <w:proofErr w:type="spellStart"/>
+      <w:r>
+        <w:t>EnableEurekaServer</w:t>
+      </w:r>
+      <w:proofErr w:type="spellEnd"/>
+    </w:p>
+    <w:p>
+      <w:r>
+        <w:t>@</w:t>
+      </w:r>
+      <w:proofErr w:type="spellStart"/>
+      <w:r>
+        <w:t>SpringBootApplication</w:t>
+      </w:r>
+      <w:proofErr w:type="spellEnd"/>
+    </w:p>
+    <w:p>
+      <w:proofErr w:type="gramStart"/>
+      <w:r>
+        <w:t>public</w:t>
+      </w:r>
+      <w:proofErr w:type="gramEnd"/>
+      <w:r>
+        <w:t xml:space="preserve"> </w:t>
+      </w:r>
+      <w:r>
+        <w:t xml:space="preserve">class </w:t>
+      </w:r>
+      <w:proofErr w:type="spellStart"/>
+      <w:r>
+        <w:t>EurekaServerApplication</w:t>
+      </w:r>
+      <w:proofErr w:type="spellEnd"/>
+      <w:r>
+        <w:t xml:space="preserve"> {</w:t>
+      </w:r>
+    </w:p>
+    <w:p>
+      <w:r>
+        <w:t xml:space="preserve">    </w:t>
+      </w:r>
+      <w:proofErr w:type="gramStart"/>
+      <w:r>
+        <w:t>public</w:t>
+      </w:r>
+      <w:proofErr w:type="gramEnd"/>
+      <w:r>
+        <w:t xml:space="preserve"> static void main(String[] </w:t>
+      </w:r>
+      <w:proofErr w:type="spellStart"/>
+      <w:r>
+        <w:t>args</w:t>
+      </w:r>
+      <w:proofErr w:type="spellEnd"/>
+      <w:r>
+        <w:t>) {</w:t>
+      </w:r>
+    </w:p>
+    <w:p>
+      <w:r>
+        <w:t xml:space="preserve">        </w:t>
+      </w:r>
+      <w:proofErr w:type="spellStart"/>
+      <w:proofErr w:type="gramStart"/>
+      <w:r>
+        <w:t>SpringApplication.run</w:t>
+      </w:r>
+      <w:proofErr w:type="spellEnd"/>
+      <w:r>
+        <w:t>(</w:t>
+      </w:r>
+      <w:proofErr w:type="spellStart"/>
+      <w:proofErr w:type="gramEnd"/>
+      <w:r>
+        <w:t>EurekaServerApplication.class</w:t>
+      </w:r>
+      <w:proofErr w:type="spellEnd"/>
+      <w:r>
+        <w:t xml:space="preserve">, </w:t>
+      </w:r>
+      <w:proofErr w:type="spellStart"/>
+      <w:r>
+        <w:t>args</w:t>
+      </w:r>
+      <w:proofErr w:type="spellEnd"/>
+      <w:r>
+        <w:t>);</w:t>
+      </w:r>
+    </w:p>
+    <w:p>
+      <w:r>
+        <w:t xml:space="preserve">    }</w:t>
+      </w:r>
+    </w:p>
+    <w:p>
+      <w:r>
+        <w:t>}</w:t>
       </w:r>
     </w:p>
     <w:p/>
     <w:p>
+      <w:r>
+        <w:t>&lt;</w:t>
+      </w:r>
+      <w:proofErr w:type="gramStart"/>
+      <w:r>
+        <w:t>dependency</w:t>
+      </w:r>
+      <w:proofErr w:type="gramEnd"/>
+      <w:r>
+        <w:t>&gt;</w:t>
+      </w:r>
+    </w:p>
+    <w:p>
+      <w:r>
+        <w:t xml:space="preserve">    &lt;</w:t>
+      </w:r>
+      <w:proofErr w:type="spellStart"/>
+      <w:r>
+        <w:t>groupId</w:t>
+      </w:r>
+      <w:proofErr w:type="spellEnd"/>
+      <w:r>
+        <w:t>&gt;</w:t>
+      </w:r>
+      <w:proofErr w:type="spellStart"/>
+      <w:r>
+        <w:t>org.springframework.cloud</w:t>
+      </w:r>
+      <w:proofErr w:type="spellEnd"/>
+      <w:r>
+        <w:t>&lt;/</w:t>
+      </w:r>
+      <w:proofErr w:type="spellStart"/>
+      <w:r>
+        <w:t>groupId</w:t>
+      </w:r>
+      <w:proofErr w:type="spellEnd"/>
+      <w:r>
+        <w:t>&gt;</w:t>
+      </w:r>
+    </w:p>
+    <w:p>
+      <w:r>
+        <w:t xml:space="preserve">    &lt;</w:t>
+      </w:r>
+      <w:proofErr w:type="gramStart"/>
+      <w:r>
+        <w:t>artifactId&gt;</w:t>
+      </w:r>
+      <w:proofErr w:type="gramEnd"/>
+      <w:r>
+        <w:t>spring-cloud-starter-netflix-eureka-server&lt;/artifactId&gt;</w:t>
+      </w:r>
+    </w:p>
+    <w:p>
+      <w:r>
+        <w:t>&lt;/dependency&gt;</w:t>
+      </w:r>
+    </w:p>
+    <w:p/>
+    <w:p>
       <w:pPr>
         <w:rPr>
           <w:rFonts w:hint="eastAsia"/>
@@ -56,64 +255,30 @@
         <w:rPr>
           <w:rFonts w:hint="eastAsia"/>
         </w:rPr>
-        <w:t>使用注解</w:t>
-      </w:r>
-      <w:r>
-        <w:t>@</w:t>
-      </w:r>
-      <w:proofErr w:type="spellStart"/>
-      <w:r>
-        <w:t>EnableEurekaServer</w:t>
-      </w:r>
-      <w:proofErr w:type="spellEnd"/>
-      <w:r>
-        <w:t>启动一个服务注册中心</w:t>
-      </w:r>
-    </w:p>
-    <w:p>
-      <w:r>
-        <w:t>@</w:t>
-      </w:r>
-      <w:proofErr w:type="spellStart"/>
-      <w:r>
-        <w:t>EnableEurekaServer</w:t>
-      </w:r>
-      <w:proofErr w:type="spellEnd"/>
-    </w:p>
-    <w:p>
-      <w:r>
-        <w:t>@</w:t>
-      </w:r>
-      <w:proofErr w:type="spellStart"/>
-      <w:r>
-        <w:t>SpringBootApplication</w:t>
-      </w:r>
-      <w:proofErr w:type="spellEnd"/>
-    </w:p>
-    <w:p>
-      <w:pPr>
-        <w:rPr>
-          <w:rFonts w:hint="eastAsia"/>
-        </w:rPr>
-      </w:pPr>
-      <w:proofErr w:type="gramStart"/>
-      <w:r>
-        <w:t>public</w:t>
-      </w:r>
-      <w:proofErr w:type="gramEnd"/>
-      <w:r>
-        <w:t xml:space="preserve"> </w:t>
-      </w:r>
-      <w:r>
-        <w:t xml:space="preserve">class </w:t>
-      </w:r>
-      <w:proofErr w:type="spellStart"/>
-      <w:r>
-        <w:t>EurekaServerApplication</w:t>
-      </w:r>
-      <w:proofErr w:type="spellEnd"/>
-      <w:r>
-        <w:t xml:space="preserve"> {</w:t>
+        <w:t>配置文件</w:t>
+      </w:r>
+    </w:p>
+    <w:p>
+      <w:proofErr w:type="gramStart"/>
+      <w:r>
+        <w:t>eureka</w:t>
+      </w:r>
+      <w:proofErr w:type="gramEnd"/>
+      <w:r>
+        <w:t>:</w:t>
+      </w:r>
+    </w:p>
+    <w:p>
+      <w:r>
+        <w:t xml:space="preserve">  </w:t>
+      </w:r>
+      <w:proofErr w:type="gramStart"/>
+      <w:r>
+        <w:t>instance</w:t>
+      </w:r>
+      <w:proofErr w:type="gramEnd"/>
+      <w:r>
+        <w:t>:</w:t>
       </w:r>
     </w:p>
     <w:p>
@@ -122,129 +287,87 @@
       </w:r>
       <w:proofErr w:type="gramStart"/>
       <w:r>
-        <w:t>public</w:t>
-      </w:r>
-      <w:proofErr w:type="gramEnd"/>
-      <w:r>
-        <w:t xml:space="preserve"> static void main(String[] </w:t>
-      </w:r>
-      <w:proofErr w:type="spellStart"/>
-      <w:r>
-        <w:t>args</w:t>
-      </w:r>
-      <w:proofErr w:type="spellEnd"/>
-      <w:r>
-        <w:t>) {</w:t>
-      </w:r>
-    </w:p>
-    <w:p>
-      <w:r>
-        <w:t xml:space="preserve">        </w:t>
-      </w:r>
-      <w:proofErr w:type="spellStart"/>
-      <w:proofErr w:type="gramStart"/>
-      <w:r>
-        <w:t>SpringApplication.run</w:t>
-      </w:r>
-      <w:proofErr w:type="spellEnd"/>
-      <w:r>
-        <w:t>(</w:t>
-      </w:r>
-      <w:proofErr w:type="spellStart"/>
-      <w:proofErr w:type="gramEnd"/>
-      <w:r>
-        <w:t>EurekaServerApplication.class</w:t>
-      </w:r>
-      <w:proofErr w:type="spellEnd"/>
-      <w:r>
-        <w:t xml:space="preserve">, </w:t>
-      </w:r>
-      <w:proofErr w:type="spellStart"/>
-      <w:r>
-        <w:t>args</w:t>
-      </w:r>
-      <w:proofErr w:type="spellEnd"/>
-      <w:r>
-        <w:t>);</w:t>
-      </w:r>
-    </w:p>
-    <w:p>
-      <w:r>
-        <w:t xml:space="preserve">    }</w:t>
-      </w:r>
-    </w:p>
-    <w:p>
-      <w:r>
-        <w:t>}</w:t>
-      </w:r>
-    </w:p>
-    <w:p>
-      <w:pPr>
-        <w:rPr>
-          <w:rFonts w:hint="eastAsia"/>
-        </w:rPr>
-      </w:pPr>
-    </w:p>
-    <w:p>
-      <w:r>
-        <w:t>&lt;</w:t>
-      </w:r>
-      <w:proofErr w:type="gramStart"/>
-      <w:r>
-        <w:t>dependency</w:t>
-      </w:r>
-      <w:proofErr w:type="gramEnd"/>
-      <w:r>
-        <w:t>&gt;</w:t>
-      </w:r>
-    </w:p>
-    <w:p>
-      <w:r>
-        <w:t xml:space="preserve">    &lt;</w:t>
-      </w:r>
-      <w:proofErr w:type="spellStart"/>
-      <w:r>
-        <w:t>groupId</w:t>
-      </w:r>
-      <w:proofErr w:type="spellEnd"/>
-      <w:r>
-        <w:t>&gt;</w:t>
-      </w:r>
-      <w:proofErr w:type="spellStart"/>
-      <w:r>
-        <w:t>org.springframework.cloud</w:t>
-      </w:r>
-      <w:proofErr w:type="spellEnd"/>
-      <w:r>
-        <w:t>&lt;/</w:t>
-      </w:r>
-      <w:proofErr w:type="spellStart"/>
-      <w:r>
-        <w:t>groupId</w:t>
-      </w:r>
-      <w:proofErr w:type="spellEnd"/>
-      <w:r>
-        <w:t>&gt;</w:t>
-      </w:r>
-    </w:p>
-    <w:p>
-      <w:r>
-        <w:t xml:space="preserve">    &lt;</w:t>
-      </w:r>
-      <w:proofErr w:type="gramStart"/>
-      <w:r>
-        <w:t>artifactId&gt;</w:t>
-      </w:r>
-      <w:proofErr w:type="gramEnd"/>
-      <w:r>
-        <w:t>spring-cloud-starter-netflix-eureka-server&lt;/artifactId&gt;</w:t>
-      </w:r>
-    </w:p>
-    <w:p>
-      <w:r>
-        <w:t>&lt;/dependency&gt;</w:t>
-      </w:r>
-    </w:p>
+        <w:t>hostname</w:t>
+      </w:r>
+      <w:proofErr w:type="gramEnd"/>
+      <w:r>
+        <w:t>: localhost</w:t>
+      </w:r>
+    </w:p>
+    <w:p>
+      <w:r>
+        <w:t xml:space="preserve">  </w:t>
+      </w:r>
+      <w:proofErr w:type="gramStart"/>
+      <w:r>
+        <w:t>client</w:t>
+      </w:r>
+      <w:proofErr w:type="gramEnd"/>
+      <w:r>
+        <w:t>:</w:t>
+      </w:r>
+    </w:p>
+    <w:p>
+      <w:r>
+        <w:t xml:space="preserve">    </w:t>
+      </w:r>
+      <w:proofErr w:type="spellStart"/>
+      <w:proofErr w:type="gramStart"/>
+      <w:r>
+        <w:t>registerWithEureka</w:t>
+      </w:r>
+      <w:proofErr w:type="spellEnd"/>
+      <w:proofErr w:type="gramEnd"/>
+      <w:r>
+        <w:t>: false</w:t>
+      </w:r>
+    </w:p>
+    <w:p>
+      <w:r>
+        <w:t xml:space="preserve">    </w:t>
+      </w:r>
+      <w:proofErr w:type="spellStart"/>
+      <w:proofErr w:type="gramStart"/>
+      <w:r>
+        <w:t>fetchRegistry</w:t>
+      </w:r>
+      <w:proofErr w:type="spellEnd"/>
+      <w:proofErr w:type="gramEnd"/>
+      <w:r>
+        <w:t>: false</w:t>
+      </w:r>
+    </w:p>
+    <w:p>
+      <w:r>
+        <w:t xml:space="preserve">    </w:t>
+      </w:r>
+      <w:proofErr w:type="spellStart"/>
+      <w:proofErr w:type="gramStart"/>
+      <w:r>
+        <w:t>serviceUrl</w:t>
+      </w:r>
+      <w:proofErr w:type="spellEnd"/>
+      <w:proofErr w:type="gramEnd"/>
+      <w:r>
+        <w:t>:</w:t>
+      </w:r>
+    </w:p>
+    <w:p>
+      <w:r>
+        <w:t xml:space="preserve">      </w:t>
+      </w:r>
+      <w:proofErr w:type="spellStart"/>
+      <w:proofErr w:type="gramStart"/>
+      <w:r>
+        <w:t>defaultZone</w:t>
+      </w:r>
+      <w:proofErr w:type="spellEnd"/>
+      <w:proofErr w:type="gramEnd"/>
+      <w:r>
+        <w:t>: http://${eureka.instance.hostname}:${server.port}/eureka/</w:t>
+      </w:r>
+    </w:p>
+    <w:p/>
     <w:p/>
     <w:p>
       <w:r>
@@ -318,13 +441,7 @@
     <w:p>
       <w:r>
         <w:tab/>
-        <w:t>拉取注册中心列表：从Server</w:t>
-      </w:r>
-      <w:r>
-        <w:t>获取注册表信息缓存在本地，缓存</w:t>
-      </w:r>
-      <w:r>
-        <w:t>默认30秒更新一次</w:t>
+        <w:t>拉取注册中心列表：从Server获取注册表信息缓存在本地，缓存默认30秒更新一次</w:t>
       </w:r>
     </w:p>
     <w:p/>
@@ -338,6 +455,7 @@
         <w:ind w:firstLine="420"/>
       </w:pPr>
       <w:r>
+        <w:lastRenderedPageBreak/>
         <w:t>服务剔除：客户端连续90秒没有向Server发送服务续约，会将该服务实例从服务注册表中删除</w:t>
       </w:r>
     </w:p>
@@ -350,8 +468,6 @@
     <w:p>
       <w:r>
         <w:tab/>
-      </w:r>
-      <w:r>
         <w:t>多个Server之间通过复制的方式完成信息的同步</w:t>
       </w:r>
     </w:p>
@@ -475,7 +591,6 @@
     <w:p/>
     <w:p>
       <w:r>
-        <w:lastRenderedPageBreak/>
         <w:t xml:space="preserve">key:就是服务的名称 </w:t>
       </w:r>
     </w:p>
@@ -488,14 +603,207 @@
     <w:p>
       <w:r>
         <w:t>value又是一个Map</w:t>
+      </w:r>
+    </w:p>
+    <w:p>
+      <w:r>
+        <w:tab/>
+        <w:t>key：服务实例id</w:t>
+      </w:r>
+    </w:p>
+    <w:p>
+      <w:r>
+        <w:tab/>
+        <w:t>value：</w:t>
+      </w:r>
+      <w:proofErr w:type="spellStart"/>
+      <w:r>
+        <w:t>InstanceInfo</w:t>
+      </w:r>
+      <w:proofErr w:type="spellEnd"/>
+      <w:r>
+        <w:t>服务实例的具体信息 包括</w:t>
+      </w:r>
+      <w:proofErr w:type="spellStart"/>
+      <w:r>
+        <w:t>ip</w:t>
+      </w:r>
+      <w:proofErr w:type="spellEnd"/>
+      <w:r>
+        <w:t>、端口、状态</w:t>
+      </w:r>
+    </w:p>
+    <w:p/>
+    <w:p/>
+    <w:p>
+      <w:r>
+        <w:rPr>
+          <w:rFonts w:hint="eastAsia"/>
+        </w:rPr>
+        <w:t>Eureka客户端</w:t>
+      </w:r>
+    </w:p>
+    <w:p/>
+    <w:p>
+      <w:r>
+        <w:t>@</w:t>
+      </w:r>
+      <w:proofErr w:type="spellStart"/>
+      <w:r>
+        <w:t>EnableDiscoveryClient</w:t>
+      </w:r>
+      <w:proofErr w:type="spellEnd"/>
+    </w:p>
+    <w:p>
+      <w:r>
+        <w:rPr>
+          <w:rFonts w:hint="eastAsia"/>
+        </w:rPr>
+        <w:t>让</w:t>
+      </w:r>
+      <w:r>
+        <w:rPr>
+          <w:rFonts w:hint="eastAsia"/>
+        </w:rPr>
+        <w:t>应用成为Eureka应用，以获得服务发现的能力</w:t>
+      </w:r>
+    </w:p>
+    <w:p/>
+    <w:p>
+      <w:r>
+        <w:rPr>
+          <w:rFonts w:hint="eastAsia"/>
+        </w:rPr>
+        <w:t>添加Eureka</w:t>
+      </w:r>
+      <w:r>
+        <w:rPr>
+          <w:rFonts w:hint="eastAsia"/>
+        </w:rPr>
+        <w:t>客户端依赖</w:t>
+      </w:r>
+    </w:p>
+    <w:p>
+      <w:r>
+        <w:t>&lt;</w:t>
+      </w:r>
+      <w:proofErr w:type="gramStart"/>
+      <w:r>
+        <w:t>dependency</w:t>
+      </w:r>
+      <w:proofErr w:type="gramEnd"/>
+      <w:r>
+        <w:t>&gt;</w:t>
+      </w:r>
+    </w:p>
+    <w:p>
+      <w:r>
+        <w:t xml:space="preserve">    &lt;</w:t>
+      </w:r>
+      <w:proofErr w:type="spellStart"/>
+      <w:r>
+        <w:t>groupId</w:t>
+      </w:r>
+      <w:proofErr w:type="spellEnd"/>
+      <w:r>
+        <w:t>&gt;</w:t>
+      </w:r>
+      <w:proofErr w:type="spellStart"/>
+      <w:r>
+        <w:t>org.springframework.cloud</w:t>
+      </w:r>
+      <w:proofErr w:type="spellEnd"/>
+      <w:r>
+        <w:t>&lt;/</w:t>
+      </w:r>
+      <w:proofErr w:type="spellStart"/>
+      <w:r>
+        <w:t>groupId</w:t>
+      </w:r>
+      <w:proofErr w:type="spellEnd"/>
+      <w:r>
+        <w:t>&gt;</w:t>
+      </w:r>
+    </w:p>
+    <w:p>
+      <w:r>
+        <w:t xml:space="preserve">    &lt;</w:t>
+      </w:r>
+      <w:proofErr w:type="gramStart"/>
+      <w:r>
+        <w:t>artifactId&gt;</w:t>
+      </w:r>
+      <w:proofErr w:type="gramEnd"/>
+      <w:r>
+        <w:t>spring-cloud-starter-netflix-eureka-client&lt;/artifactId&gt;</w:t>
+      </w:r>
+    </w:p>
+    <w:p>
+      <w:r>
+        <w:t>&lt;/dependency&gt;</w:t>
+      </w:r>
+    </w:p>
+    <w:p/>
+    <w:p>
+      <w:pPr>
+        <w:rPr>
+          <w:rFonts w:hint="eastAsia"/>
+        </w:rPr>
+      </w:pPr>
+      <w:r>
+        <w:rPr>
+          <w:rFonts w:hint="eastAsia"/>
+        </w:rPr>
+        <w:t>配置文件中添加Eurek</w:t>
+      </w:r>
+      <w:r>
+        <w:t>a</w:t>
+      </w:r>
+      <w:r>
+        <w:rPr>
+          <w:rFonts w:hint="eastAsia"/>
+        </w:rPr>
+        <w:t>注册中心地址</w:t>
       </w:r>
       <w:bookmarkStart w:id="0" w:name="_GoBack"/>
       <w:bookmarkEnd w:id="0"/>
     </w:p>
     <w:p>
-      <w:r>
-        <w:tab/>
-        <w:t>key：服务实例id</w:t>
+      <w:proofErr w:type="gramStart"/>
+      <w:r>
+        <w:t>eureka</w:t>
+      </w:r>
+      <w:proofErr w:type="gramEnd"/>
+      <w:r>
+        <w:t>:</w:t>
+      </w:r>
+    </w:p>
+    <w:p>
+      <w:r>
+        <w:t xml:space="preserve">  </w:t>
+      </w:r>
+      <w:proofErr w:type="gramStart"/>
+      <w:r>
+        <w:t>client</w:t>
+      </w:r>
+      <w:proofErr w:type="gramEnd"/>
+      <w:r>
+        <w:t>:</w:t>
+      </w:r>
+    </w:p>
+    <w:p>
+      <w:r>
+        <w:t xml:space="preserve">    </w:t>
+      </w:r>
+      <w:proofErr w:type="spellStart"/>
+      <w:proofErr w:type="gramStart"/>
+      <w:r>
+        <w:t>serviceUrl</w:t>
+      </w:r>
+      <w:proofErr w:type="spellEnd"/>
+      <w:proofErr w:type="gramEnd"/>
+      <w:r>
+        <w:t>:</w:t>
       </w:r>
     </w:p>
     <w:p>
@@ -505,24 +813,17 @@
         </w:rPr>
       </w:pPr>
       <w:r>
-        <w:tab/>
-        <w:t>value：</w:t>
-      </w:r>
-      <w:proofErr w:type="spellStart"/>
-      <w:r>
-        <w:t>InstanceInfo</w:t>
-      </w:r>
-      <w:proofErr w:type="spellEnd"/>
-      <w:r>
-        <w:t>服务实例的具体信息 包括</w:t>
-      </w:r>
-      <w:proofErr w:type="spellStart"/>
-      <w:r>
-        <w:t>ip</w:t>
-      </w:r>
-      <w:proofErr w:type="spellEnd"/>
-      <w:r>
-        <w:t>、端口、状态</w:t>
+        <w:t xml:space="preserve">      </w:t>
+      </w:r>
+      <w:proofErr w:type="spellStart"/>
+      <w:proofErr w:type="gramStart"/>
+      <w:r>
+        <w:t>defaultZone</w:t>
+      </w:r>
+      <w:proofErr w:type="spellEnd"/>
+      <w:proofErr w:type="gramEnd"/>
+      <w:r>
+        <w:t>: http://localhost:9001/eureka/</w:t>
       </w:r>
     </w:p>
     <w:sectPr>
